--- a/보고서/이용선/25주차.docx
+++ b/보고서/이용선/25주차.docx
@@ -572,10 +572,147 @@
           <w:numId w:val="1"/>
         </w:numPr>
         <w:ind w:leftChars="0"/>
+      </w:pPr>
+      <w:proofErr w:type="spellStart"/>
+      <w:r>
         <w:rPr>
           <w:rFonts w:hint="eastAsia"/>
         </w:rPr>
-      </w:pPr>
+        <w:t>컴파운드</w:t>
+      </w:r>
+      <w:proofErr w:type="spellEnd"/>
+      <w:r>
+        <w:rPr>
+          <w:rFonts w:hint="eastAsia"/>
+        </w:rPr>
+        <w:t xml:space="preserve"> 보우</w:t>
+      </w:r>
+      <w:r>
+        <w:br/>
+      </w:r>
+      <w:r>
+        <w:rPr>
+          <w:noProof/>
+        </w:rPr>
+        <w:lastRenderedPageBreak/>
+        <w:drawing>
+          <wp:inline distT="0" distB="0" distL="0" distR="0">
+            <wp:extent cx="4673600" cy="2628844"/>
+            <wp:effectExtent l="0" t="0" r="0" b="635"/>
+            <wp:docPr id="5" name="그림 5"/>
+            <wp:cNvGraphicFramePr>
+              <a:graphicFrameLocks xmlns:a="http://schemas.openxmlformats.org/drawingml/2006/main" noChangeAspect="1"/>
+            </wp:cNvGraphicFramePr>
+            <a:graphic xmlns:a="http://schemas.openxmlformats.org/drawingml/2006/main">
+              <a:graphicData uri="http://schemas.openxmlformats.org/drawingml/2006/picture">
+                <pic:pic xmlns:pic="http://schemas.openxmlformats.org/drawingml/2006/picture">
+                  <pic:nvPicPr>
+                    <pic:cNvPr id="5" name="컴파운드 보우.jpg"/>
+                    <pic:cNvPicPr/>
+                  </pic:nvPicPr>
+                  <pic:blipFill>
+                    <a:blip r:embed="rId10" cstate="print">
+                      <a:extLst>
+                        <a:ext uri="{28A0092B-C50C-407E-A947-70E740481C1C}">
+                          <a14:useLocalDpi xmlns:a14="http://schemas.microsoft.com/office/drawing/2010/main" val="0"/>
+                        </a:ext>
+                      </a:extLst>
+                    </a:blip>
+                    <a:stretch>
+                      <a:fillRect/>
+                    </a:stretch>
+                  </pic:blipFill>
+                  <pic:spPr>
+                    <a:xfrm>
+                      <a:off x="0" y="0"/>
+                      <a:ext cx="4684813" cy="2635151"/>
+                    </a:xfrm>
+                    <a:prstGeom prst="rect">
+                      <a:avLst/>
+                    </a:prstGeom>
+                  </pic:spPr>
+                </pic:pic>
+              </a:graphicData>
+            </a:graphic>
+          </wp:inline>
+        </w:drawing>
+      </w:r>
+    </w:p>
+    <w:p>
+      <w:pPr>
+        <w:pStyle w:val="a4"/>
+        <w:numPr>
+          <w:ilvl w:val="1"/>
+          <w:numId w:val="1"/>
+        </w:numPr>
+        <w:ind w:leftChars="0"/>
+      </w:pPr>
+      <w:proofErr w:type="spellStart"/>
+      <w:r>
+        <w:rPr>
+          <w:rFonts w:hint="eastAsia"/>
+        </w:rPr>
+        <w:t>비래골</w:t>
+      </w:r>
+      <w:proofErr w:type="spellEnd"/>
+    </w:p>
+    <w:p>
+      <w:pPr>
+        <w:pStyle w:val="a4"/>
+        <w:ind w:leftChars="0" w:left="1200"/>
+        <w:rPr>
+          <w:rFonts w:hint="eastAsia"/>
+        </w:rPr>
+      </w:pPr>
+      <w:r>
+        <w:rPr>
+          <w:rFonts w:hint="eastAsia"/>
+          <w:noProof/>
+        </w:rPr>
+        <w:drawing>
+          <wp:inline distT="0" distB="0" distL="0" distR="0">
+            <wp:extent cx="4656766" cy="2619375"/>
+            <wp:effectExtent l="0" t="0" r="0" b="0"/>
+            <wp:docPr id="6" name="그림 6"/>
+            <wp:cNvGraphicFramePr>
+              <a:graphicFrameLocks xmlns:a="http://schemas.openxmlformats.org/drawingml/2006/main" noChangeAspect="1"/>
+            </wp:cNvGraphicFramePr>
+            <a:graphic xmlns:a="http://schemas.openxmlformats.org/drawingml/2006/main">
+              <a:graphicData uri="http://schemas.openxmlformats.org/drawingml/2006/picture">
+                <pic:pic xmlns:pic="http://schemas.openxmlformats.org/drawingml/2006/picture">
+                  <pic:nvPicPr>
+                    <pic:cNvPr id="6" name="비래골.jpg"/>
+                    <pic:cNvPicPr/>
+                  </pic:nvPicPr>
+                  <pic:blipFill>
+                    <a:blip r:embed="rId11" cstate="print">
+                      <a:extLst>
+                        <a:ext uri="{28A0092B-C50C-407E-A947-70E740481C1C}">
+                          <a14:useLocalDpi xmlns:a14="http://schemas.microsoft.com/office/drawing/2010/main" val="0"/>
+                        </a:ext>
+                      </a:extLst>
+                    </a:blip>
+                    <a:stretch>
+                      <a:fillRect/>
+                    </a:stretch>
+                  </pic:blipFill>
+                  <pic:spPr>
+                    <a:xfrm>
+                      <a:off x="0" y="0"/>
+                      <a:ext cx="4666633" cy="2624925"/>
+                    </a:xfrm>
+                    <a:prstGeom prst="rect">
+                      <a:avLst/>
+                    </a:prstGeom>
+                  </pic:spPr>
+                </pic:pic>
+              </a:graphicData>
+            </a:graphic>
+          </wp:inline>
+        </w:drawing>
+      </w:r>
+      <w:bookmarkStart w:id="0" w:name="_GoBack"/>
+      <w:bookmarkEnd w:id="0"/>
     </w:p>
     <w:p>
       <w:pPr>
@@ -628,7 +765,6 @@
         <w:rPr>
           <w:rFonts w:hint="eastAsia"/>
         </w:rPr>
-        <w:lastRenderedPageBreak/>
         <w:t xml:space="preserve">유튜브 </w:t>
       </w:r>
       <w:r>
@@ -715,9 +851,6 @@
           <w:p>
             <w:pPr>
               <w:jc w:val="center"/>
-              <w:rPr>
-                <w:rFonts w:hint="eastAsia"/>
-              </w:rPr>
             </w:pPr>
             <w:r>
               <w:rPr>
@@ -977,8 +1110,6 @@
               <w:ind w:leftChars="0"/>
               <w:jc w:val="left"/>
             </w:pPr>
-            <w:bookmarkStart w:id="0" w:name="_GoBack"/>
-            <w:bookmarkEnd w:id="0"/>
             <w:r>
               <w:rPr>
                 <w:rFonts w:hint="eastAsia"/>
@@ -1047,7 +1178,7 @@
             <w:r>
               <w:t xml:space="preserve"> </w:t>
             </w:r>
-            <w:hyperlink r:id="rId10" w:history="1">
+            <w:hyperlink r:id="rId12" w:history="1">
               <w:r>
                 <w:rPr>
                   <w:rStyle w:val="a5"/>
@@ -1085,6 +1216,7 @@
                 <w:b/>
                 <w:sz w:val="22"/>
               </w:rPr>
+              <w:lastRenderedPageBreak/>
               <w:t>지도교수</w:t>
             </w:r>
           </w:p>
@@ -2820,7 +2952,7 @@
 </file>
 
 <file path=customXml/itemProps1.xml><?xml version="1.0" encoding="utf-8"?>
-<ds:datastoreItem xmlns:ds="http://schemas.openxmlformats.org/officeDocument/2006/customXml" ds:itemID="{1EB774B6-98AC-44B8-964D-C0E03938347D}">
+<ds:datastoreItem xmlns:ds="http://schemas.openxmlformats.org/officeDocument/2006/customXml" ds:itemID="{661669B8-0C19-49C9-A118-25AFF2E39D33}">
   <ds:schemaRefs>
     <ds:schemaRef ds:uri="http://schemas.openxmlformats.org/officeDocument/2006/bibliography"/>
   </ds:schemaRefs>
